--- a/api深入学习.docx
+++ b/api深入学习.docx
@@ -494,6 +494,1331 @@
           <w:lang w:val="en-US" w:eastAsia="zh-CN"/>
         </w:rPr>
       </w:pPr>
+      <w:r>
+        <w:rPr>
+          <w:rFonts w:hint="eastAsia"/>
+          <w:lang w:val="en-US" w:eastAsia="zh-CN"/>
+        </w:rPr>
+        <w:t>更改物体的颜色</w:t>
+      </w:r>
+    </w:p>
+    <w:p>
+      <w:r>
+        <w:drawing>
+          <wp:inline distT="0" distB="0" distL="114300" distR="114300">
+            <wp:extent cx="1495425" cy="133350"/>
+            <wp:effectExtent l="0" t="0" r="9525" b="0"/>
+            <wp:docPr id="3" name="图片 1"/>
+            <wp:cNvGraphicFramePr>
+              <a:graphicFrameLocks xmlns:a="http://schemas.openxmlformats.org/drawingml/2006/main" noChangeAspect="1"/>
+            </wp:cNvGraphicFramePr>
+            <a:graphic xmlns:a="http://schemas.openxmlformats.org/drawingml/2006/main">
+              <a:graphicData uri="http://schemas.openxmlformats.org/drawingml/2006/picture">
+                <pic:pic xmlns:pic="http://schemas.openxmlformats.org/drawingml/2006/picture">
+                  <pic:nvPicPr>
+                    <pic:cNvPr id="3" name="图片 1"/>
+                    <pic:cNvPicPr>
+                      <a:picLocks noChangeAspect="1"/>
+                    </pic:cNvPicPr>
+                  </pic:nvPicPr>
+                  <pic:blipFill>
+                    <a:blip r:embed="rId11"/>
+                    <a:stretch>
+                      <a:fillRect/>
+                    </a:stretch>
+                  </pic:blipFill>
+                  <pic:spPr>
+                    <a:xfrm>
+                      <a:off x="0" y="0"/>
+                      <a:ext cx="1495425" cy="133350"/>
+                    </a:xfrm>
+                    <a:prstGeom prst="rect">
+                      <a:avLst/>
+                    </a:prstGeom>
+                    <a:noFill/>
+                    <a:ln w="9525">
+                      <a:noFill/>
+                    </a:ln>
+                  </pic:spPr>
+                </pic:pic>
+              </a:graphicData>
+            </a:graphic>
+          </wp:inline>
+        </w:drawing>
+      </w:r>
+    </w:p>
+    <w:p>
+      <w:r>
+        <w:drawing>
+          <wp:inline distT="0" distB="0" distL="114300" distR="114300">
+            <wp:extent cx="2990215" cy="314325"/>
+            <wp:effectExtent l="0" t="0" r="635" b="9525"/>
+            <wp:docPr id="9" name="图片 2"/>
+            <wp:cNvGraphicFramePr>
+              <a:graphicFrameLocks xmlns:a="http://schemas.openxmlformats.org/drawingml/2006/main" noChangeAspect="1"/>
+            </wp:cNvGraphicFramePr>
+            <a:graphic xmlns:a="http://schemas.openxmlformats.org/drawingml/2006/main">
+              <a:graphicData uri="http://schemas.openxmlformats.org/drawingml/2006/picture">
+                <pic:pic xmlns:pic="http://schemas.openxmlformats.org/drawingml/2006/picture">
+                  <pic:nvPicPr>
+                    <pic:cNvPr id="9" name="图片 2"/>
+                    <pic:cNvPicPr>
+                      <a:picLocks noChangeAspect="1"/>
+                    </pic:cNvPicPr>
+                  </pic:nvPicPr>
+                  <pic:blipFill>
+                    <a:blip r:embed="rId12"/>
+                    <a:stretch>
+                      <a:fillRect/>
+                    </a:stretch>
+                  </pic:blipFill>
+                  <pic:spPr>
+                    <a:xfrm>
+                      <a:off x="0" y="0"/>
+                      <a:ext cx="2990215" cy="314325"/>
+                    </a:xfrm>
+                    <a:prstGeom prst="rect">
+                      <a:avLst/>
+                    </a:prstGeom>
+                    <a:noFill/>
+                    <a:ln w="9525">
+                      <a:noFill/>
+                    </a:ln>
+                  </pic:spPr>
+                </pic:pic>
+              </a:graphicData>
+            </a:graphic>
+          </wp:inline>
+        </w:drawing>
+      </w:r>
+    </w:p>
+    <w:p>
+      <w:r>
+        <w:rPr>
+          <w:rFonts w:hint="eastAsia"/>
+          <w:lang w:val="en-US" w:eastAsia="zh-CN"/>
+        </w:rPr>
+        <w:t>添加刚体</w:t>
+      </w:r>
+      <w:r>
+        <w:drawing>
+          <wp:inline distT="0" distB="0" distL="114300" distR="114300">
+            <wp:extent cx="4190365" cy="1152525"/>
+            <wp:effectExtent l="0" t="0" r="635" b="9525"/>
+            <wp:docPr id="10" name="图片 3"/>
+            <wp:cNvGraphicFramePr>
+              <a:graphicFrameLocks xmlns:a="http://schemas.openxmlformats.org/drawingml/2006/main" noChangeAspect="1"/>
+            </wp:cNvGraphicFramePr>
+            <a:graphic xmlns:a="http://schemas.openxmlformats.org/drawingml/2006/main">
+              <a:graphicData uri="http://schemas.openxmlformats.org/drawingml/2006/picture">
+                <pic:pic xmlns:pic="http://schemas.openxmlformats.org/drawingml/2006/picture">
+                  <pic:nvPicPr>
+                    <pic:cNvPr id="10" name="图片 3"/>
+                    <pic:cNvPicPr>
+                      <a:picLocks noChangeAspect="1"/>
+                    </pic:cNvPicPr>
+                  </pic:nvPicPr>
+                  <pic:blipFill>
+                    <a:blip r:embed="rId13"/>
+                    <a:stretch>
+                      <a:fillRect/>
+                    </a:stretch>
+                  </pic:blipFill>
+                  <pic:spPr>
+                    <a:xfrm>
+                      <a:off x="0" y="0"/>
+                      <a:ext cx="4190365" cy="1152525"/>
+                    </a:xfrm>
+                    <a:prstGeom prst="rect">
+                      <a:avLst/>
+                    </a:prstGeom>
+                    <a:noFill/>
+                    <a:ln w="9525">
+                      <a:noFill/>
+                    </a:ln>
+                  </pic:spPr>
+                </pic:pic>
+              </a:graphicData>
+            </a:graphic>
+          </wp:inline>
+        </w:drawing>
+      </w:r>
+    </w:p>
+    <w:p>
+      <w:pPr>
+        <w:rPr>
+          <w:rFonts w:hint="eastAsia"/>
+          <w:lang w:val="en-US" w:eastAsia="zh-CN"/>
+        </w:rPr>
+      </w:pPr>
+      <w:r>
+        <w:rPr>
+          <w:rFonts w:hint="eastAsia"/>
+          <w:lang w:val="en-US" w:eastAsia="zh-CN"/>
+        </w:rPr>
+        <w:t>通过物体名称获取物体</w:t>
+      </w:r>
+    </w:p>
+    <w:p>
+      <w:pPr>
+        <w:rPr>
+          <w:rFonts w:hint="eastAsia"/>
+          <w:lang w:val="en-US" w:eastAsia="zh-CN"/>
+        </w:rPr>
+      </w:pPr>
+      <w:r>
+        <w:drawing>
+          <wp:inline distT="0" distB="0" distL="114300" distR="114300">
+            <wp:extent cx="1895475" cy="285750"/>
+            <wp:effectExtent l="0" t="0" r="9525" b="0"/>
+            <wp:docPr id="11" name="图片 4"/>
+            <wp:cNvGraphicFramePr>
+              <a:graphicFrameLocks xmlns:a="http://schemas.openxmlformats.org/drawingml/2006/main" noChangeAspect="1"/>
+            </wp:cNvGraphicFramePr>
+            <a:graphic xmlns:a="http://schemas.openxmlformats.org/drawingml/2006/main">
+              <a:graphicData uri="http://schemas.openxmlformats.org/drawingml/2006/picture">
+                <pic:pic xmlns:pic="http://schemas.openxmlformats.org/drawingml/2006/picture">
+                  <pic:nvPicPr>
+                    <pic:cNvPr id="11" name="图片 4"/>
+                    <pic:cNvPicPr>
+                      <a:picLocks noChangeAspect="1"/>
+                    </pic:cNvPicPr>
+                  </pic:nvPicPr>
+                  <pic:blipFill>
+                    <a:blip r:embed="rId14"/>
+                    <a:stretch>
+                      <a:fillRect/>
+                    </a:stretch>
+                  </pic:blipFill>
+                  <pic:spPr>
+                    <a:xfrm>
+                      <a:off x="0" y="0"/>
+                      <a:ext cx="1895475" cy="285750"/>
+                    </a:xfrm>
+                    <a:prstGeom prst="rect">
+                      <a:avLst/>
+                    </a:prstGeom>
+                    <a:noFill/>
+                    <a:ln w="9525">
+                      <a:noFill/>
+                    </a:ln>
+                  </pic:spPr>
+                </pic:pic>
+              </a:graphicData>
+            </a:graphic>
+          </wp:inline>
+        </w:drawing>
+      </w:r>
+    </w:p>
+    <w:p>
+      <w:r>
+        <w:drawing>
+          <wp:inline distT="0" distB="0" distL="114300" distR="114300">
+            <wp:extent cx="4790440" cy="942975"/>
+            <wp:effectExtent l="0" t="0" r="10160" b="9525"/>
+            <wp:docPr id="12" name="图片 5"/>
+            <wp:cNvGraphicFramePr>
+              <a:graphicFrameLocks xmlns:a="http://schemas.openxmlformats.org/drawingml/2006/main" noChangeAspect="1"/>
+            </wp:cNvGraphicFramePr>
+            <a:graphic xmlns:a="http://schemas.openxmlformats.org/drawingml/2006/main">
+              <a:graphicData uri="http://schemas.openxmlformats.org/drawingml/2006/picture">
+                <pic:pic xmlns:pic="http://schemas.openxmlformats.org/drawingml/2006/picture">
+                  <pic:nvPicPr>
+                    <pic:cNvPr id="12" name="图片 5"/>
+                    <pic:cNvPicPr>
+                      <a:picLocks noChangeAspect="1"/>
+                    </pic:cNvPicPr>
+                  </pic:nvPicPr>
+                  <pic:blipFill>
+                    <a:blip r:embed="rId15"/>
+                    <a:stretch>
+                      <a:fillRect/>
+                    </a:stretch>
+                  </pic:blipFill>
+                  <pic:spPr>
+                    <a:xfrm>
+                      <a:off x="0" y="0"/>
+                      <a:ext cx="4790440" cy="942975"/>
+                    </a:xfrm>
+                    <a:prstGeom prst="rect">
+                      <a:avLst/>
+                    </a:prstGeom>
+                    <a:noFill/>
+                    <a:ln w="9525">
+                      <a:noFill/>
+                    </a:ln>
+                  </pic:spPr>
+                </pic:pic>
+              </a:graphicData>
+            </a:graphic>
+          </wp:inline>
+        </w:drawing>
+      </w:r>
+    </w:p>
+    <w:p>
+      <w:pPr>
+        <w:rPr>
+          <w:rFonts w:hint="eastAsia"/>
+          <w:lang w:val="en-US" w:eastAsia="zh-CN"/>
+        </w:rPr>
+      </w:pPr>
+      <w:r>
+        <w:rPr>
+          <w:rFonts w:hint="eastAsia"/>
+          <w:lang w:val="en-US" w:eastAsia="zh-CN"/>
+        </w:rPr>
+        <w:t>其中Sphere是object这个名字的物体的子物体。</w:t>
+      </w:r>
+    </w:p>
+    <w:p>
+      <w:r>
+        <w:drawing>
+          <wp:inline distT="0" distB="0" distL="114300" distR="114300">
+            <wp:extent cx="4704715" cy="1457325"/>
+            <wp:effectExtent l="0" t="0" r="635" b="9525"/>
+            <wp:docPr id="14" name="图片 7"/>
+            <wp:cNvGraphicFramePr>
+              <a:graphicFrameLocks xmlns:a="http://schemas.openxmlformats.org/drawingml/2006/main" noChangeAspect="1"/>
+            </wp:cNvGraphicFramePr>
+            <a:graphic xmlns:a="http://schemas.openxmlformats.org/drawingml/2006/main">
+              <a:graphicData uri="http://schemas.openxmlformats.org/drawingml/2006/picture">
+                <pic:pic xmlns:pic="http://schemas.openxmlformats.org/drawingml/2006/picture">
+                  <pic:nvPicPr>
+                    <pic:cNvPr id="14" name="图片 7"/>
+                    <pic:cNvPicPr>
+                      <a:picLocks noChangeAspect="1"/>
+                    </pic:cNvPicPr>
+                  </pic:nvPicPr>
+                  <pic:blipFill>
+                    <a:blip r:embed="rId16"/>
+                    <a:stretch>
+                      <a:fillRect/>
+                    </a:stretch>
+                  </pic:blipFill>
+                  <pic:spPr>
+                    <a:xfrm>
+                      <a:off x="0" y="0"/>
+                      <a:ext cx="4704715" cy="1457325"/>
+                    </a:xfrm>
+                    <a:prstGeom prst="rect">
+                      <a:avLst/>
+                    </a:prstGeom>
+                    <a:noFill/>
+                    <a:ln w="9525">
+                      <a:noFill/>
+                    </a:ln>
+                  </pic:spPr>
+                </pic:pic>
+              </a:graphicData>
+            </a:graphic>
+          </wp:inline>
+        </w:drawing>
+      </w:r>
+    </w:p>
+    <w:p>
+      <w:pPr>
+        <w:rPr>
+          <w:rFonts w:hint="eastAsia" w:eastAsiaTheme="minorEastAsia"/>
+          <w:lang w:val="en-US" w:eastAsia="zh-CN"/>
+        </w:rPr>
+      </w:pPr>
+      <w:r>
+        <w:rPr>
+          <w:rFonts w:hint="eastAsia"/>
+          <w:lang w:val="en-US" w:eastAsia="zh-CN"/>
+        </w:rPr>
+        <w:t>发送接受消息</w:t>
+      </w:r>
+    </w:p>
+    <w:p>
+      <w:r>
+        <w:drawing>
+          <wp:inline distT="0" distB="0" distL="114300" distR="114300">
+            <wp:extent cx="5831205" cy="4044950"/>
+            <wp:effectExtent l="0" t="0" r="17145" b="12700"/>
+            <wp:docPr id="15" name="图片 8"/>
+            <wp:cNvGraphicFramePr>
+              <a:graphicFrameLocks xmlns:a="http://schemas.openxmlformats.org/drawingml/2006/main" noChangeAspect="1"/>
+            </wp:cNvGraphicFramePr>
+            <a:graphic xmlns:a="http://schemas.openxmlformats.org/drawingml/2006/main">
+              <a:graphicData uri="http://schemas.openxmlformats.org/drawingml/2006/picture">
+                <pic:pic xmlns:pic="http://schemas.openxmlformats.org/drawingml/2006/picture">
+                  <pic:nvPicPr>
+                    <pic:cNvPr id="15" name="图片 8"/>
+                    <pic:cNvPicPr>
+                      <a:picLocks noChangeAspect="1"/>
+                    </pic:cNvPicPr>
+                  </pic:nvPicPr>
+                  <pic:blipFill>
+                    <a:blip r:embed="rId17"/>
+                    <a:stretch>
+                      <a:fillRect/>
+                    </a:stretch>
+                  </pic:blipFill>
+                  <pic:spPr>
+                    <a:xfrm>
+                      <a:off x="0" y="0"/>
+                      <a:ext cx="5831205" cy="4044950"/>
+                    </a:xfrm>
+                    <a:prstGeom prst="rect">
+                      <a:avLst/>
+                    </a:prstGeom>
+                    <a:noFill/>
+                    <a:ln w="9525">
+                      <a:noFill/>
+                    </a:ln>
+                  </pic:spPr>
+                </pic:pic>
+              </a:graphicData>
+            </a:graphic>
+          </wp:inline>
+        </w:drawing>
+      </w:r>
+    </w:p>
+    <w:p>
+      <w:r>
+        <w:drawing>
+          <wp:inline distT="0" distB="0" distL="114300" distR="114300">
+            <wp:extent cx="6194425" cy="571500"/>
+            <wp:effectExtent l="0" t="0" r="15875" b="0"/>
+            <wp:docPr id="16" name="图片 9"/>
+            <wp:cNvGraphicFramePr>
+              <a:graphicFrameLocks xmlns:a="http://schemas.openxmlformats.org/drawingml/2006/main" noChangeAspect="1"/>
+            </wp:cNvGraphicFramePr>
+            <a:graphic xmlns:a="http://schemas.openxmlformats.org/drawingml/2006/main">
+              <a:graphicData uri="http://schemas.openxmlformats.org/drawingml/2006/picture">
+                <pic:pic xmlns:pic="http://schemas.openxmlformats.org/drawingml/2006/picture">
+                  <pic:nvPicPr>
+                    <pic:cNvPr id="16" name="图片 9"/>
+                    <pic:cNvPicPr>
+                      <a:picLocks noChangeAspect="1"/>
+                    </pic:cNvPicPr>
+                  </pic:nvPicPr>
+                  <pic:blipFill>
+                    <a:blip r:embed="rId18"/>
+                    <a:stretch>
+                      <a:fillRect/>
+                    </a:stretch>
+                  </pic:blipFill>
+                  <pic:spPr>
+                    <a:xfrm>
+                      <a:off x="0" y="0"/>
+                      <a:ext cx="6194425" cy="571500"/>
+                    </a:xfrm>
+                    <a:prstGeom prst="rect">
+                      <a:avLst/>
+                    </a:prstGeom>
+                    <a:noFill/>
+                    <a:ln w="9525">
+                      <a:noFill/>
+                    </a:ln>
+                  </pic:spPr>
+                </pic:pic>
+              </a:graphicData>
+            </a:graphic>
+          </wp:inline>
+        </w:drawing>
+      </w:r>
+    </w:p>
+    <w:p>
+      <w:pPr>
+        <w:rPr>
+          <w:rFonts w:hint="eastAsia"/>
+          <w:lang w:val="en-US" w:eastAsia="zh-CN"/>
+        </w:rPr>
+      </w:pPr>
+      <w:r>
+        <w:rPr>
+          <w:rFonts w:hint="eastAsia"/>
+          <w:lang w:val="en-US" w:eastAsia="zh-CN"/>
+        </w:rPr>
+        <w:t>克隆函数，两秒后销毁</w:t>
+      </w:r>
+    </w:p>
+    <w:p>
+      <w:pPr>
+        <w:rPr>
+          <w:rFonts w:hint="eastAsia"/>
+          <w:lang w:val="en-US" w:eastAsia="zh-CN"/>
+        </w:rPr>
+      </w:pPr>
+      <w:r>
+        <w:drawing>
+          <wp:inline distT="0" distB="0" distL="114300" distR="114300">
+            <wp:extent cx="3066415" cy="457200"/>
+            <wp:effectExtent l="0" t="0" r="635" b="0"/>
+            <wp:docPr id="18" name="图片 11"/>
+            <wp:cNvGraphicFramePr>
+              <a:graphicFrameLocks xmlns:a="http://schemas.openxmlformats.org/drawingml/2006/main" noChangeAspect="1"/>
+            </wp:cNvGraphicFramePr>
+            <a:graphic xmlns:a="http://schemas.openxmlformats.org/drawingml/2006/main">
+              <a:graphicData uri="http://schemas.openxmlformats.org/drawingml/2006/picture">
+                <pic:pic xmlns:pic="http://schemas.openxmlformats.org/drawingml/2006/picture">
+                  <pic:nvPicPr>
+                    <pic:cNvPr id="18" name="图片 11"/>
+                    <pic:cNvPicPr>
+                      <a:picLocks noChangeAspect="1"/>
+                    </pic:cNvPicPr>
+                  </pic:nvPicPr>
+                  <pic:blipFill>
+                    <a:blip r:embed="rId19"/>
+                    <a:stretch>
+                      <a:fillRect/>
+                    </a:stretch>
+                  </pic:blipFill>
+                  <pic:spPr>
+                    <a:xfrm>
+                      <a:off x="0" y="0"/>
+                      <a:ext cx="3066415" cy="457200"/>
+                    </a:xfrm>
+                    <a:prstGeom prst="rect">
+                      <a:avLst/>
+                    </a:prstGeom>
+                    <a:noFill/>
+                    <a:ln w="9525">
+                      <a:noFill/>
+                    </a:ln>
+                  </pic:spPr>
+                </pic:pic>
+              </a:graphicData>
+            </a:graphic>
+          </wp:inline>
+        </w:drawing>
+      </w:r>
+      <w:r>
+        <w:rPr>
+          <w:rFonts w:hint="eastAsia"/>
+          <w:lang w:val="en-US" w:eastAsia="zh-CN"/>
+        </w:rPr>
+        <w:t>添加删除名字叫cube_script的C#脚本</w:t>
+      </w:r>
+    </w:p>
+    <w:p>
+      <w:pPr>
+        <w:rPr>
+          <w:rFonts w:hint="eastAsia"/>
+          <w:lang w:val="en-US" w:eastAsia="zh-CN"/>
+        </w:rPr>
+      </w:pPr>
+      <w:r>
+        <w:drawing>
+          <wp:inline distT="0" distB="0" distL="114300" distR="114300">
+            <wp:extent cx="5271135" cy="943610"/>
+            <wp:effectExtent l="0" t="0" r="5715" b="8890"/>
+            <wp:docPr id="19" name="图片 12"/>
+            <wp:cNvGraphicFramePr>
+              <a:graphicFrameLocks xmlns:a="http://schemas.openxmlformats.org/drawingml/2006/main" noChangeAspect="1"/>
+            </wp:cNvGraphicFramePr>
+            <a:graphic xmlns:a="http://schemas.openxmlformats.org/drawingml/2006/main">
+              <a:graphicData uri="http://schemas.openxmlformats.org/drawingml/2006/picture">
+                <pic:pic xmlns:pic="http://schemas.openxmlformats.org/drawingml/2006/picture">
+                  <pic:nvPicPr>
+                    <pic:cNvPr id="19" name="图片 12"/>
+                    <pic:cNvPicPr>
+                      <a:picLocks noChangeAspect="1"/>
+                    </pic:cNvPicPr>
+                  </pic:nvPicPr>
+                  <pic:blipFill>
+                    <a:blip r:embed="rId20"/>
+                    <a:stretch>
+                      <a:fillRect/>
+                    </a:stretch>
+                  </pic:blipFill>
+                  <pic:spPr>
+                    <a:xfrm>
+                      <a:off x="0" y="0"/>
+                      <a:ext cx="5271135" cy="943610"/>
+                    </a:xfrm>
+                    <a:prstGeom prst="rect">
+                      <a:avLst/>
+                    </a:prstGeom>
+                    <a:noFill/>
+                    <a:ln w="9525">
+                      <a:noFill/>
+                    </a:ln>
+                  </pic:spPr>
+                </pic:pic>
+              </a:graphicData>
+            </a:graphic>
+          </wp:inline>
+        </w:drawing>
+      </w:r>
+      <w:r>
+        <w:rPr>
+          <w:rFonts w:hint="eastAsia"/>
+          <w:lang w:val="en-US" w:eastAsia="zh-CN"/>
+        </w:rPr>
+        <w:t>用拖动条块改变物体位置</w:t>
+      </w:r>
+    </w:p>
+    <w:p>
+      <w:pPr>
+        <w:rPr>
+          <w:rFonts w:hint="eastAsia"/>
+          <w:lang w:val="en-US" w:eastAsia="zh-CN"/>
+        </w:rPr>
+      </w:pPr>
+      <w:r>
+        <w:rPr>
+          <w:rFonts w:hint="eastAsia"/>
+          <w:lang w:val="en-US" w:eastAsia="zh-CN"/>
+        </w:rPr>
+        <w:drawing>
+          <wp:inline distT="0" distB="0" distL="114300" distR="114300">
+            <wp:extent cx="5003800" cy="5688965"/>
+            <wp:effectExtent l="0" t="0" r="6350" b="6985"/>
+            <wp:docPr id="20" name="图片 20" descr="img_2852"/>
+            <wp:cNvGraphicFramePr>
+              <a:graphicFrameLocks xmlns:a="http://schemas.openxmlformats.org/drawingml/2006/main" noChangeAspect="1"/>
+            </wp:cNvGraphicFramePr>
+            <a:graphic xmlns:a="http://schemas.openxmlformats.org/drawingml/2006/main">
+              <a:graphicData uri="http://schemas.openxmlformats.org/drawingml/2006/picture">
+                <pic:pic xmlns:pic="http://schemas.openxmlformats.org/drawingml/2006/picture">
+                  <pic:nvPicPr>
+                    <pic:cNvPr id="20" name="图片 20" descr="img_2852"/>
+                    <pic:cNvPicPr>
+                      <a:picLocks noChangeAspect="1"/>
+                    </pic:cNvPicPr>
+                  </pic:nvPicPr>
+                  <pic:blipFill>
+                    <a:blip r:embed="rId21"/>
+                    <a:srcRect l="17436" t="-402" r="18461" b="3232"/>
+                    <a:stretch>
+                      <a:fillRect/>
+                    </a:stretch>
+                  </pic:blipFill>
+                  <pic:spPr>
+                    <a:xfrm>
+                      <a:off x="0" y="0"/>
+                      <a:ext cx="5003800" cy="5688965"/>
+                    </a:xfrm>
+                    <a:prstGeom prst="rect">
+                      <a:avLst/>
+                    </a:prstGeom>
+                  </pic:spPr>
+                </pic:pic>
+              </a:graphicData>
+            </a:graphic>
+          </wp:inline>
+        </w:drawing>
+      </w:r>
+    </w:p>
+    <w:p>
+      <w:pPr>
+        <w:rPr>
+          <w:rFonts w:hint="eastAsia"/>
+          <w:lang w:val="en-US" w:eastAsia="zh-CN"/>
+        </w:rPr>
+      </w:pPr>
+      <w:r>
+        <w:rPr>
+          <w:rFonts w:hint="eastAsia"/>
+          <w:lang w:val="en-US" w:eastAsia="zh-CN"/>
+        </w:rPr>
+        <w:t>Rotate是围绕自身旋转，Vector3.up-y轴，Vector3.right-x轴，Vector3.forward-z轴。RotateAround是围绕一个点旋转</w:t>
+      </w:r>
+    </w:p>
+    <w:p>
+      <w:pPr>
+        <w:rPr>
+          <w:rFonts w:hint="eastAsia"/>
+          <w:lang w:val="en-US" w:eastAsia="zh-CN"/>
+        </w:rPr>
+      </w:pPr>
+      <w:r>
+        <w:rPr>
+          <w:rFonts w:hint="eastAsia"/>
+          <w:lang w:val="en-US" w:eastAsia="zh-CN"/>
+        </w:rPr>
+        <w:drawing>
+          <wp:inline distT="0" distB="0" distL="114300" distR="114300">
+            <wp:extent cx="4937760" cy="4556760"/>
+            <wp:effectExtent l="0" t="0" r="15240" b="15240"/>
+            <wp:docPr id="21" name="图片 21" descr="img_2853"/>
+            <wp:cNvGraphicFramePr>
+              <a:graphicFrameLocks xmlns:a="http://schemas.openxmlformats.org/drawingml/2006/main" noChangeAspect="1"/>
+            </wp:cNvGraphicFramePr>
+            <a:graphic xmlns:a="http://schemas.openxmlformats.org/drawingml/2006/main">
+              <a:graphicData uri="http://schemas.openxmlformats.org/drawingml/2006/picture">
+                <pic:pic xmlns:pic="http://schemas.openxmlformats.org/drawingml/2006/picture">
+                  <pic:nvPicPr>
+                    <pic:cNvPr id="21" name="图片 21" descr="img_2853"/>
+                    <pic:cNvPicPr>
+                      <a:picLocks noChangeAspect="1"/>
+                    </pic:cNvPicPr>
+                  </pic:nvPicPr>
+                  <pic:blipFill>
+                    <a:blip r:embed="rId22"/>
+                    <a:srcRect l="16170" t="6109" r="11950" b="5450"/>
+                    <a:stretch>
+                      <a:fillRect/>
+                    </a:stretch>
+                  </pic:blipFill>
+                  <pic:spPr>
+                    <a:xfrm>
+                      <a:off x="0" y="0"/>
+                      <a:ext cx="4937760" cy="4556760"/>
+                    </a:xfrm>
+                    <a:prstGeom prst="rect">
+                      <a:avLst/>
+                    </a:prstGeom>
+                  </pic:spPr>
+                </pic:pic>
+              </a:graphicData>
+            </a:graphic>
+          </wp:inline>
+        </w:drawing>
+      </w:r>
+      <w:r>
+        <w:rPr>
+          <w:rFonts w:hint="eastAsia"/>
+          <w:lang w:val="en-US" w:eastAsia="zh-CN"/>
+        </w:rPr>
+        <w:t>平移</w:t>
+      </w:r>
+    </w:p>
+    <w:p>
+      <w:pPr>
+        <w:rPr>
+          <w:rFonts w:hint="eastAsia"/>
+          <w:lang w:val="en-US" w:eastAsia="zh-CN"/>
+        </w:rPr>
+      </w:pPr>
+      <w:r>
+        <w:rPr>
+          <w:rFonts w:hint="eastAsia"/>
+          <w:lang w:val="en-US" w:eastAsia="zh-CN"/>
+        </w:rPr>
+        <w:t>下面是时间</w:t>
+      </w:r>
+    </w:p>
+    <w:p>
+      <w:pPr>
+        <w:rPr>
+          <w:rFonts w:hint="eastAsia"/>
+          <w:lang w:val="en-US" w:eastAsia="zh-CN"/>
+        </w:rPr>
+      </w:pPr>
+    </w:p>
+    <w:p>
+      <w:pPr>
+        <w:rPr>
+          <w:rFonts w:hint="eastAsia"/>
+          <w:lang w:val="en-US" w:eastAsia="zh-CN"/>
+        </w:rPr>
+      </w:pPr>
+    </w:p>
+    <w:p>
+      <w:pPr>
+        <w:rPr>
+          <w:rFonts w:hint="eastAsia"/>
+          <w:lang w:val="en-US" w:eastAsia="zh-CN"/>
+        </w:rPr>
+      </w:pPr>
+      <w:r>
+        <w:rPr>
+          <w:rFonts w:hint="eastAsia"/>
+          <w:lang w:val="en-US" w:eastAsia="zh-CN"/>
+        </w:rPr>
+        <w:drawing>
+          <wp:inline distT="0" distB="0" distL="114300" distR="114300">
+            <wp:extent cx="4565650" cy="3643630"/>
+            <wp:effectExtent l="0" t="0" r="6350" b="13970"/>
+            <wp:docPr id="22" name="图片 22" descr="img_2854"/>
+            <wp:cNvGraphicFramePr>
+              <a:graphicFrameLocks xmlns:a="http://schemas.openxmlformats.org/drawingml/2006/main" noChangeAspect="1"/>
+            </wp:cNvGraphicFramePr>
+            <a:graphic xmlns:a="http://schemas.openxmlformats.org/drawingml/2006/main">
+              <a:graphicData uri="http://schemas.openxmlformats.org/drawingml/2006/picture">
+                <pic:pic xmlns:pic="http://schemas.openxmlformats.org/drawingml/2006/picture">
+                  <pic:nvPicPr>
+                    <pic:cNvPr id="22" name="图片 22" descr="img_2854"/>
+                    <pic:cNvPicPr>
+                      <a:picLocks noChangeAspect="1"/>
+                    </pic:cNvPicPr>
+                  </pic:nvPicPr>
+                  <pic:blipFill>
+                    <a:blip r:embed="rId23"/>
+                    <a:srcRect l="14362" t="4421" r="10322" b="15434"/>
+                    <a:stretch>
+                      <a:fillRect/>
+                    </a:stretch>
+                  </pic:blipFill>
+                  <pic:spPr>
+                    <a:xfrm>
+                      <a:off x="0" y="0"/>
+                      <a:ext cx="4565650" cy="3643630"/>
+                    </a:xfrm>
+                    <a:prstGeom prst="bracketPair">
+                      <a:avLst/>
+                    </a:prstGeom>
+                  </pic:spPr>
+                </pic:pic>
+              </a:graphicData>
+            </a:graphic>
+          </wp:inline>
+        </w:drawing>
+      </w:r>
+    </w:p>
+    <w:p>
+      <w:pPr>
+        <w:rPr>
+          <w:rFonts w:hint="eastAsia"/>
+          <w:lang w:val="en-US" w:eastAsia="zh-CN"/>
+        </w:rPr>
+      </w:pPr>
+      <w:r>
+        <w:rPr>
+          <w:rFonts w:hint="eastAsia"/>
+          <w:lang w:val="en-US" w:eastAsia="zh-CN"/>
+        </w:rPr>
+        <w:t>下面是携程</w:t>
+      </w:r>
+    </w:p>
+    <w:p>
+      <w:r>
+        <w:drawing>
+          <wp:inline distT="0" distB="0" distL="114300" distR="114300">
+            <wp:extent cx="4787900" cy="4736465"/>
+            <wp:effectExtent l="0" t="0" r="12700" b="6985"/>
+            <wp:docPr id="23" name="图片 13"/>
+            <wp:cNvGraphicFramePr>
+              <a:graphicFrameLocks xmlns:a="http://schemas.openxmlformats.org/drawingml/2006/main" noChangeAspect="1"/>
+            </wp:cNvGraphicFramePr>
+            <a:graphic xmlns:a="http://schemas.openxmlformats.org/drawingml/2006/main">
+              <a:graphicData uri="http://schemas.openxmlformats.org/drawingml/2006/picture">
+                <pic:pic xmlns:pic="http://schemas.openxmlformats.org/drawingml/2006/picture">
+                  <pic:nvPicPr>
+                    <pic:cNvPr id="23" name="图片 13"/>
+                    <pic:cNvPicPr>
+                      <a:picLocks noChangeAspect="1"/>
+                    </pic:cNvPicPr>
+                  </pic:nvPicPr>
+                  <pic:blipFill>
+                    <a:blip r:embed="rId24"/>
+                    <a:stretch>
+                      <a:fillRect/>
+                    </a:stretch>
+                  </pic:blipFill>
+                  <pic:spPr>
+                    <a:xfrm>
+                      <a:off x="0" y="0"/>
+                      <a:ext cx="4787900" cy="4736465"/>
+                    </a:xfrm>
+                    <a:prstGeom prst="rect">
+                      <a:avLst/>
+                    </a:prstGeom>
+                    <a:noFill/>
+                    <a:ln w="9525">
+                      <a:noFill/>
+                    </a:ln>
+                  </pic:spPr>
+                </pic:pic>
+              </a:graphicData>
+            </a:graphic>
+          </wp:inline>
+        </w:drawing>
+      </w:r>
+    </w:p>
+    <w:p>
+      <w:pPr>
+        <w:rPr>
+          <w:rFonts w:hint="eastAsia" w:eastAsiaTheme="minorEastAsia"/>
+          <w:lang w:val="en-US" w:eastAsia="zh-CN"/>
+        </w:rPr>
+      </w:pPr>
+      <w:r>
+        <w:rPr>
+          <w:rFonts w:hint="eastAsia"/>
+          <w:lang w:val="en-US" w:eastAsia="zh-CN"/>
+        </w:rPr>
+        <w:t>下面是旋转四元数</w:t>
+      </w:r>
+    </w:p>
+    <w:p>
+      <w:r>
+        <w:drawing>
+          <wp:inline distT="0" distB="0" distL="114300" distR="114300">
+            <wp:extent cx="5272405" cy="4056380"/>
+            <wp:effectExtent l="0" t="0" r="4445" b="1270"/>
+            <wp:docPr id="24" name="图片 14"/>
+            <wp:cNvGraphicFramePr>
+              <a:graphicFrameLocks xmlns:a="http://schemas.openxmlformats.org/drawingml/2006/main" noChangeAspect="1"/>
+            </wp:cNvGraphicFramePr>
+            <a:graphic xmlns:a="http://schemas.openxmlformats.org/drawingml/2006/main">
+              <a:graphicData uri="http://schemas.openxmlformats.org/drawingml/2006/picture">
+                <pic:pic xmlns:pic="http://schemas.openxmlformats.org/drawingml/2006/picture">
+                  <pic:nvPicPr>
+                    <pic:cNvPr id="24" name="图片 14"/>
+                    <pic:cNvPicPr>
+                      <a:picLocks noChangeAspect="1"/>
+                    </pic:cNvPicPr>
+                  </pic:nvPicPr>
+                  <pic:blipFill>
+                    <a:blip r:embed="rId25"/>
+                    <a:stretch>
+                      <a:fillRect/>
+                    </a:stretch>
+                  </pic:blipFill>
+                  <pic:spPr>
+                    <a:xfrm>
+                      <a:off x="0" y="0"/>
+                      <a:ext cx="5272405" cy="4056380"/>
+                    </a:xfrm>
+                    <a:prstGeom prst="rect">
+                      <a:avLst/>
+                    </a:prstGeom>
+                    <a:noFill/>
+                    <a:ln w="9525">
+                      <a:noFill/>
+                    </a:ln>
+                  </pic:spPr>
+                </pic:pic>
+              </a:graphicData>
+            </a:graphic>
+          </wp:inline>
+        </w:drawing>
+      </w:r>
+    </w:p>
+    <w:p>
+      <w:pPr>
+        <w:rPr>
+          <w:rFonts w:hint="eastAsia"/>
+          <w:lang w:val="en-US" w:eastAsia="zh-CN"/>
+        </w:rPr>
+      </w:pPr>
+      <w:r>
+        <w:rPr>
+          <w:rFonts w:hint="eastAsia"/>
+          <w:lang w:val="en-US" w:eastAsia="zh-CN"/>
+        </w:rPr>
+        <w:t>添加刚体再给物体添加力</w:t>
+      </w:r>
+    </w:p>
+    <w:p>
+      <w:pPr>
+        <w:rPr>
+          <w:rFonts w:hint="eastAsia"/>
+          <w:lang w:val="en-US" w:eastAsia="zh-CN"/>
+        </w:rPr>
+      </w:pPr>
+      <w:r>
+        <w:drawing>
+          <wp:inline distT="0" distB="0" distL="114300" distR="114300">
+            <wp:extent cx="5104765" cy="361950"/>
+            <wp:effectExtent l="0" t="0" r="635" b="0"/>
+            <wp:docPr id="13" name="图片 1"/>
+            <wp:cNvGraphicFramePr>
+              <a:graphicFrameLocks xmlns:a="http://schemas.openxmlformats.org/drawingml/2006/main" noChangeAspect="1"/>
+            </wp:cNvGraphicFramePr>
+            <a:graphic xmlns:a="http://schemas.openxmlformats.org/drawingml/2006/main">
+              <a:graphicData uri="http://schemas.openxmlformats.org/drawingml/2006/picture">
+                <pic:pic xmlns:pic="http://schemas.openxmlformats.org/drawingml/2006/picture">
+                  <pic:nvPicPr>
+                    <pic:cNvPr id="13" name="图片 1"/>
+                    <pic:cNvPicPr>
+                      <a:picLocks noChangeAspect="1"/>
+                    </pic:cNvPicPr>
+                  </pic:nvPicPr>
+                  <pic:blipFill>
+                    <a:blip r:embed="rId26"/>
+                    <a:stretch>
+                      <a:fillRect/>
+                    </a:stretch>
+                  </pic:blipFill>
+                  <pic:spPr>
+                    <a:xfrm>
+                      <a:off x="0" y="0"/>
+                      <a:ext cx="5104765" cy="361950"/>
+                    </a:xfrm>
+                    <a:prstGeom prst="rect">
+                      <a:avLst/>
+                    </a:prstGeom>
+                    <a:noFill/>
+                    <a:ln w="9525">
+                      <a:noFill/>
+                    </a:ln>
+                  </pic:spPr>
+                </pic:pic>
+              </a:graphicData>
+            </a:graphic>
+          </wp:inline>
+        </w:drawing>
+      </w:r>
+    </w:p>
+    <w:p>
+      <w:r>
+        <w:drawing>
+          <wp:inline distT="0" distB="0" distL="114300" distR="114300">
+            <wp:extent cx="5270500" cy="824230"/>
+            <wp:effectExtent l="0" t="0" r="6350" b="13970"/>
+            <wp:docPr id="17" name="图片 2"/>
+            <wp:cNvGraphicFramePr>
+              <a:graphicFrameLocks xmlns:a="http://schemas.openxmlformats.org/drawingml/2006/main" noChangeAspect="1"/>
+            </wp:cNvGraphicFramePr>
+            <a:graphic xmlns:a="http://schemas.openxmlformats.org/drawingml/2006/main">
+              <a:graphicData uri="http://schemas.openxmlformats.org/drawingml/2006/picture">
+                <pic:pic xmlns:pic="http://schemas.openxmlformats.org/drawingml/2006/picture">
+                  <pic:nvPicPr>
+                    <pic:cNvPr id="17" name="图片 2"/>
+                    <pic:cNvPicPr>
+                      <a:picLocks noChangeAspect="1"/>
+                    </pic:cNvPicPr>
+                  </pic:nvPicPr>
+                  <pic:blipFill>
+                    <a:blip r:embed="rId27"/>
+                    <a:stretch>
+                      <a:fillRect/>
+                    </a:stretch>
+                  </pic:blipFill>
+                  <pic:spPr>
+                    <a:xfrm>
+                      <a:off x="0" y="0"/>
+                      <a:ext cx="5270500" cy="824230"/>
+                    </a:xfrm>
+                    <a:prstGeom prst="rect">
+                      <a:avLst/>
+                    </a:prstGeom>
+                    <a:noFill/>
+                    <a:ln w="9525">
+                      <a:noFill/>
+                    </a:ln>
+                  </pic:spPr>
+                </pic:pic>
+              </a:graphicData>
+            </a:graphic>
+          </wp:inline>
+        </w:drawing>
+      </w:r>
+    </w:p>
+    <w:p>
+      <w:pPr>
+        <w:rPr>
+          <w:rFonts w:hint="eastAsia"/>
+          <w:lang w:val="en-US" w:eastAsia="zh-CN"/>
+        </w:rPr>
+      </w:pPr>
+      <w:r>
+        <w:rPr>
+          <w:rFonts w:hint="eastAsia"/>
+          <w:lang w:val="en-US" w:eastAsia="zh-CN"/>
+        </w:rPr>
+        <w:t>添加力的对象不是物体，是物体的rigidbody，先把物体rigidbody赋给一个该类型的变量。</w:t>
+      </w:r>
+    </w:p>
+    <w:p>
+      <w:pPr>
+        <w:rPr>
+          <w:rFonts w:hint="eastAsia"/>
+          <w:lang w:val="en-US" w:eastAsia="zh-CN"/>
+        </w:rPr>
+      </w:pPr>
+      <w:r>
+        <w:drawing>
+          <wp:inline distT="0" distB="0" distL="114300" distR="114300">
+            <wp:extent cx="4523740" cy="3609340"/>
+            <wp:effectExtent l="0" t="0" r="10160" b="10160"/>
+            <wp:docPr id="25" name="图片 3"/>
+            <wp:cNvGraphicFramePr>
+              <a:graphicFrameLocks xmlns:a="http://schemas.openxmlformats.org/drawingml/2006/main" noChangeAspect="1"/>
+            </wp:cNvGraphicFramePr>
+            <a:graphic xmlns:a="http://schemas.openxmlformats.org/drawingml/2006/main">
+              <a:graphicData uri="http://schemas.openxmlformats.org/drawingml/2006/picture">
+                <pic:pic xmlns:pic="http://schemas.openxmlformats.org/drawingml/2006/picture">
+                  <pic:nvPicPr>
+                    <pic:cNvPr id="25" name="图片 3"/>
+                    <pic:cNvPicPr>
+                      <a:picLocks noChangeAspect="1"/>
+                    </pic:cNvPicPr>
+                  </pic:nvPicPr>
+                  <pic:blipFill>
+                    <a:blip r:embed="rId28"/>
+                    <a:stretch>
+                      <a:fillRect/>
+                    </a:stretch>
+                  </pic:blipFill>
+                  <pic:spPr>
+                    <a:xfrm>
+                      <a:off x="0" y="0"/>
+                      <a:ext cx="4523740" cy="3609340"/>
+                    </a:xfrm>
+                    <a:prstGeom prst="rect">
+                      <a:avLst/>
+                    </a:prstGeom>
+                    <a:noFill/>
+                    <a:ln w="9525">
+                      <a:noFill/>
+                    </a:ln>
+                  </pic:spPr>
+                </pic:pic>
+              </a:graphicData>
+            </a:graphic>
+          </wp:inline>
+        </w:drawing>
+      </w:r>
+      <w:r>
+        <w:rPr>
+          <w:rFonts w:hint="eastAsia"/>
+          <w:lang w:val="en-US" w:eastAsia="zh-CN"/>
+        </w:rPr>
+        <w:t>这种直接在代码里面获取rigidbody的应该是该代码挂在物体上的。不可以在</w:t>
+      </w:r>
+      <w:r>
+        <w:drawing>
+          <wp:inline distT="0" distB="0" distL="114300" distR="114300">
+            <wp:extent cx="2362200" cy="133350"/>
+            <wp:effectExtent l="0" t="0" r="0" b="0"/>
+            <wp:docPr id="26" name="图片 4"/>
+            <wp:cNvGraphicFramePr>
+              <a:graphicFrameLocks xmlns:a="http://schemas.openxmlformats.org/drawingml/2006/main" noChangeAspect="1"/>
+            </wp:cNvGraphicFramePr>
+            <a:graphic xmlns:a="http://schemas.openxmlformats.org/drawingml/2006/main">
+              <a:graphicData uri="http://schemas.openxmlformats.org/drawingml/2006/picture">
+                <pic:pic xmlns:pic="http://schemas.openxmlformats.org/drawingml/2006/picture">
+                  <pic:nvPicPr>
+                    <pic:cNvPr id="26" name="图片 4"/>
+                    <pic:cNvPicPr>
+                      <a:picLocks noChangeAspect="1"/>
+                    </pic:cNvPicPr>
+                  </pic:nvPicPr>
+                  <pic:blipFill>
+                    <a:blip r:embed="rId29"/>
+                    <a:stretch>
+                      <a:fillRect/>
+                    </a:stretch>
+                  </pic:blipFill>
+                  <pic:spPr>
+                    <a:xfrm>
+                      <a:off x="0" y="0"/>
+                      <a:ext cx="2362200" cy="133350"/>
+                    </a:xfrm>
+                    <a:prstGeom prst="rect">
+                      <a:avLst/>
+                    </a:prstGeom>
+                    <a:noFill/>
+                    <a:ln w="9525">
+                      <a:noFill/>
+                    </a:ln>
+                  </pic:spPr>
+                </pic:pic>
+              </a:graphicData>
+            </a:graphic>
+          </wp:inline>
+        </w:drawing>
+      </w:r>
+      <w:r>
+        <w:rPr>
+          <w:rFonts w:hint="eastAsia"/>
+          <w:lang w:val="en-US" w:eastAsia="zh-CN"/>
+        </w:rPr>
+        <w:t>中的cube1上添加rigidbody，会提示没在实例化物体上添加。</w:t>
+      </w:r>
+    </w:p>
+    <w:p>
+      <w:r>
+        <w:drawing>
+          <wp:inline distT="0" distB="0" distL="114300" distR="114300">
+            <wp:extent cx="4647565" cy="3066415"/>
+            <wp:effectExtent l="0" t="0" r="635" b="635"/>
+            <wp:docPr id="27" name="图片 5"/>
+            <wp:cNvGraphicFramePr>
+              <a:graphicFrameLocks xmlns:a="http://schemas.openxmlformats.org/drawingml/2006/main" noChangeAspect="1"/>
+            </wp:cNvGraphicFramePr>
+            <a:graphic xmlns:a="http://schemas.openxmlformats.org/drawingml/2006/main">
+              <a:graphicData uri="http://schemas.openxmlformats.org/drawingml/2006/picture">
+                <pic:pic xmlns:pic="http://schemas.openxmlformats.org/drawingml/2006/picture">
+                  <pic:nvPicPr>
+                    <pic:cNvPr id="27" name="图片 5"/>
+                    <pic:cNvPicPr>
+                      <a:picLocks noChangeAspect="1"/>
+                    </pic:cNvPicPr>
+                  </pic:nvPicPr>
+                  <pic:blipFill>
+                    <a:blip r:embed="rId30"/>
+                    <a:stretch>
+                      <a:fillRect/>
+                    </a:stretch>
+                  </pic:blipFill>
+                  <pic:spPr>
+                    <a:xfrm>
+                      <a:off x="0" y="0"/>
+                      <a:ext cx="4647565" cy="3066415"/>
+                    </a:xfrm>
+                    <a:prstGeom prst="rect">
+                      <a:avLst/>
+                    </a:prstGeom>
+                    <a:noFill/>
+                    <a:ln w="9525">
+                      <a:noFill/>
+                    </a:ln>
+                  </pic:spPr>
+                </pic:pic>
+              </a:graphicData>
+            </a:graphic>
+          </wp:inline>
+        </w:drawing>
+      </w:r>
+    </w:p>
+    <w:p>
+      <w:pPr>
+        <w:rPr>
+          <w:rFonts w:hint="eastAsia"/>
+          <w:lang w:val="en-US" w:eastAsia="zh-CN"/>
+        </w:rPr>
+      </w:pPr>
+      <w:r>
+        <w:rPr>
+          <w:rFonts w:hint="eastAsia"/>
+          <w:lang w:val="en-US" w:eastAsia="zh-CN"/>
+        </w:rPr>
+        <w:t>碰撞检测中的库函数。</w:t>
+      </w:r>
+    </w:p>
+    <w:p>
+      <w:r>
+        <w:drawing>
+          <wp:inline distT="0" distB="0" distL="114300" distR="114300">
+            <wp:extent cx="3371215" cy="4742815"/>
+            <wp:effectExtent l="0" t="0" r="635" b="635"/>
+            <wp:docPr id="28" name="图片 6"/>
+            <wp:cNvGraphicFramePr>
+              <a:graphicFrameLocks xmlns:a="http://schemas.openxmlformats.org/drawingml/2006/main" noChangeAspect="1"/>
+            </wp:cNvGraphicFramePr>
+            <a:graphic xmlns:a="http://schemas.openxmlformats.org/drawingml/2006/main">
+              <a:graphicData uri="http://schemas.openxmlformats.org/drawingml/2006/picture">
+                <pic:pic xmlns:pic="http://schemas.openxmlformats.org/drawingml/2006/picture">
+                  <pic:nvPicPr>
+                    <pic:cNvPr id="28" name="图片 6"/>
+                    <pic:cNvPicPr>
+                      <a:picLocks noChangeAspect="1"/>
+                    </pic:cNvPicPr>
+                  </pic:nvPicPr>
+                  <pic:blipFill>
+                    <a:blip r:embed="rId31"/>
+                    <a:stretch>
+                      <a:fillRect/>
+                    </a:stretch>
+                  </pic:blipFill>
+                  <pic:spPr>
+                    <a:xfrm>
+                      <a:off x="0" y="0"/>
+                      <a:ext cx="3371215" cy="4742815"/>
+                    </a:xfrm>
+                    <a:prstGeom prst="rect">
+                      <a:avLst/>
+                    </a:prstGeom>
+                    <a:noFill/>
+                    <a:ln w="9525">
+                      <a:noFill/>
+                    </a:ln>
+                  </pic:spPr>
+                </pic:pic>
+              </a:graphicData>
+            </a:graphic>
+          </wp:inline>
+        </w:drawing>
+      </w:r>
+      <w:r>
+        <w:drawing>
+          <wp:inline distT="0" distB="0" distL="114300" distR="114300">
+            <wp:extent cx="2694940" cy="1209675"/>
+            <wp:effectExtent l="0" t="0" r="10160" b="9525"/>
+            <wp:docPr id="29" name="图片 7"/>
+            <wp:cNvGraphicFramePr>
+              <a:graphicFrameLocks xmlns:a="http://schemas.openxmlformats.org/drawingml/2006/main" noChangeAspect="1"/>
+            </wp:cNvGraphicFramePr>
+            <a:graphic xmlns:a="http://schemas.openxmlformats.org/drawingml/2006/main">
+              <a:graphicData uri="http://schemas.openxmlformats.org/drawingml/2006/picture">
+                <pic:pic xmlns:pic="http://schemas.openxmlformats.org/drawingml/2006/picture">
+                  <pic:nvPicPr>
+                    <pic:cNvPr id="29" name="图片 7"/>
+                    <pic:cNvPicPr>
+                      <a:picLocks noChangeAspect="1"/>
+                    </pic:cNvPicPr>
+                  </pic:nvPicPr>
+                  <pic:blipFill>
+                    <a:blip r:embed="rId32"/>
+                    <a:stretch>
+                      <a:fillRect/>
+                    </a:stretch>
+                  </pic:blipFill>
+                  <pic:spPr>
+                    <a:xfrm>
+                      <a:off x="0" y="0"/>
+                      <a:ext cx="2694940" cy="1209675"/>
+                    </a:xfrm>
+                    <a:prstGeom prst="rect">
+                      <a:avLst/>
+                    </a:prstGeom>
+                    <a:noFill/>
+                    <a:ln w="9525">
+                      <a:noFill/>
+                    </a:ln>
+                  </pic:spPr>
+                </pic:pic>
+              </a:graphicData>
+            </a:graphic>
+          </wp:inline>
+        </w:drawing>
+      </w:r>
+    </w:p>
+    <w:p>
+      <w:pPr>
+        <w:rPr>
+          <w:rFonts w:hint="eastAsia"/>
+          <w:lang w:val="en-US" w:eastAsia="zh-CN"/>
+        </w:rPr>
+      </w:pPr>
+      <w:r>
+        <w:drawing>
+          <wp:inline distT="0" distB="0" distL="114300" distR="114300">
+            <wp:extent cx="3628390" cy="3504565"/>
+            <wp:effectExtent l="0" t="0" r="10160" b="635"/>
+            <wp:docPr id="30" name="图片 8"/>
+            <wp:cNvGraphicFramePr>
+              <a:graphicFrameLocks xmlns:a="http://schemas.openxmlformats.org/drawingml/2006/main" noChangeAspect="1"/>
+            </wp:cNvGraphicFramePr>
+            <a:graphic xmlns:a="http://schemas.openxmlformats.org/drawingml/2006/main">
+              <a:graphicData uri="http://schemas.openxmlformats.org/drawingml/2006/picture">
+                <pic:pic xmlns:pic="http://schemas.openxmlformats.org/drawingml/2006/picture">
+                  <pic:nvPicPr>
+                    <pic:cNvPr id="30" name="图片 8"/>
+                    <pic:cNvPicPr>
+                      <a:picLocks noChangeAspect="1"/>
+                    </pic:cNvPicPr>
+                  </pic:nvPicPr>
+                  <pic:blipFill>
+                    <a:blip r:embed="rId33"/>
+                    <a:stretch>
+                      <a:fillRect/>
+                    </a:stretch>
+                  </pic:blipFill>
+                  <pic:spPr>
+                    <a:xfrm>
+                      <a:off x="0" y="0"/>
+                      <a:ext cx="3628390" cy="3504565"/>
+                    </a:xfrm>
+                    <a:prstGeom prst="rect">
+                      <a:avLst/>
+                    </a:prstGeom>
+                    <a:noFill/>
+                    <a:ln w="9525">
+                      <a:noFill/>
+                    </a:ln>
+                  </pic:spPr>
+                </pic:pic>
+              </a:graphicData>
+            </a:graphic>
+          </wp:inline>
+        </w:drawing>
+      </w:r>
+      <w:r>
+        <w:rPr>
+          <w:rFonts w:hint="eastAsia"/>
+          <w:lang w:val="en-US" w:eastAsia="zh-CN"/>
+        </w:rPr>
+        <w:t>长按</w:t>
+      </w:r>
       <w:bookmarkStart w:id="0" w:name="_GoBack"/>
       <w:bookmarkEnd w:id="0"/>
     </w:p>
